--- a/GitHub.docx
+++ b/GitHub.docx
@@ -2703,6 +2703,112 @@
           <w:lang w:val="en-US"/>
         </w:rPr>
         <w:t xml:space="preserve"> log</w:t>
+      </w:r>
+    </w:p>
+    <w:p>
+      <w:pPr>
+        <w:autoSpaceDE w:val="0"/>
+        <w:autoSpaceDN w:val="0"/>
+        <w:adjustRightInd w:val="0"/>
+        <w:spacing w:after="0" w:line="240" w:lineRule="auto"/>
+        <w:rPr>
+          <w:rFonts w:ascii="Lucida Console" w:hAnsi="Lucida Console" w:cs="Lucida Console"/>
+          <w:sz w:val="18"/>
+          <w:szCs w:val="18"/>
+          <w:lang w:val="en-US"/>
+        </w:rPr>
+      </w:pPr>
+      <w:r>
+        <w:rPr>
+          <w:rFonts w:ascii="Lucida Console" w:hAnsi="Lucida Console" w:cs="Lucida Console"/>
+          <w:sz w:val="18"/>
+          <w:szCs w:val="18"/>
+          <w:lang w:val="en-US"/>
+        </w:rPr>
+        <w:t xml:space="preserve"> </w:t>
+      </w:r>
+      <w:r>
+        <w:rPr>
+          <w:rFonts w:ascii="Lucida Console" w:hAnsi="Lucida Console" w:cs="Lucida Console"/>
+          <w:sz w:val="18"/>
+          <w:szCs w:val="18"/>
+          <w:highlight w:val="yellow"/>
+          <w:lang w:val="en-US"/>
+        </w:rPr>
+        <w:t xml:space="preserve">To </w:t>
+      </w:r>
+      <w:proofErr w:type="spellStart"/>
+      <w:r>
+        <w:rPr>
+          <w:rFonts w:ascii="Lucida Console" w:hAnsi="Lucida Console" w:cs="Lucida Console"/>
+          <w:sz w:val="18"/>
+          <w:szCs w:val="18"/>
+          <w:highlight w:val="yellow"/>
+          <w:lang w:val="en-US"/>
+        </w:rPr>
+        <w:t>pusg</w:t>
+      </w:r>
+      <w:proofErr w:type="spellEnd"/>
+      <w:r>
+        <w:rPr>
+          <w:rFonts w:ascii="Lucida Console" w:hAnsi="Lucida Console" w:cs="Lucida Console"/>
+          <w:sz w:val="18"/>
+          <w:szCs w:val="18"/>
+          <w:highlight w:val="yellow"/>
+          <w:lang w:val="en-US"/>
+        </w:rPr>
+        <w:t xml:space="preserve"> to </w:t>
+      </w:r>
+      <w:proofErr w:type="spellStart"/>
+      <w:r>
+        <w:rPr>
+          <w:rFonts w:ascii="Lucida Console" w:hAnsi="Lucida Console" w:cs="Lucida Console"/>
+          <w:sz w:val="18"/>
+          <w:szCs w:val="18"/>
+          <w:highlight w:val="yellow"/>
+          <w:lang w:val="en-US"/>
+        </w:rPr>
+        <w:t>git</w:t>
+      </w:r>
+      <w:proofErr w:type="spellEnd"/>
+    </w:p>
+    <w:p>
+      <w:pPr>
+        <w:pStyle w:val="ListParagraph"/>
+        <w:numPr>
+          <w:ilvl w:val="0"/>
+          <w:numId w:val="1"/>
+        </w:numPr>
+        <w:autoSpaceDE w:val="0"/>
+        <w:autoSpaceDN w:val="0"/>
+        <w:adjustRightInd w:val="0"/>
+        <w:spacing w:after="0" w:line="240" w:lineRule="auto"/>
+        <w:rPr>
+          <w:rFonts w:ascii="Lucida Console" w:hAnsi="Lucida Console" w:cs="Lucida Console"/>
+          <w:sz w:val="18"/>
+          <w:szCs w:val="18"/>
+          <w:lang w:val="en-US"/>
+        </w:rPr>
+      </w:pPr>
+      <w:proofErr w:type="spellStart"/>
+      <w:r>
+        <w:rPr>
+          <w:rFonts w:ascii="Lucida Console" w:hAnsi="Lucida Console" w:cs="Lucida Console"/>
+          <w:sz w:val="18"/>
+          <w:szCs w:val="18"/>
+          <w:lang w:val="en-US"/>
+        </w:rPr>
+        <w:t>Git</w:t>
+      </w:r>
+      <w:proofErr w:type="spellEnd"/>
+      <w:r>
+        <w:rPr>
+          <w:rFonts w:ascii="Lucida Console" w:hAnsi="Lucida Console" w:cs="Lucida Console"/>
+          <w:sz w:val="18"/>
+          <w:szCs w:val="18"/>
+          <w:lang w:val="en-US"/>
+        </w:rPr>
+        <w:t xml:space="preserve"> push</w:t>
       </w:r>
     </w:p>
     <w:p>
